--- a/Documents/EtudePrealableGraVTunes.docx
+++ b/Documents/EtudePrealableGraVTunes.docx
@@ -27,7 +27,7 @@
             <mc:AlternateContent>
               <mc:Choice Requires="wpg">
                 <w:drawing>
-                  <wp:anchor distT="0" distB="0" distL="114300" distR="114300" simplePos="0" relativeHeight="251662336" behindDoc="0" locked="0" layoutInCell="1" allowOverlap="1">
+                  <wp:anchor distT="0" distB="0" distL="114300" distR="114300" simplePos="0" relativeHeight="251662336" behindDoc="0" locked="0" layoutInCell="1" allowOverlap="1" wp14:anchorId="5B45F9AF" wp14:editId="2688A291">
                     <wp:simplePos x="0" y="0"/>
                     <wp:positionH relativeFrom="page">
                       <wp:align>center</wp:align>
@@ -288,6 +288,39 @@
               </mc:Fallback>
             </mc:AlternateContent>
           </w:r>
+        </w:p>
+        <w:p>
+          <w:pPr>
+            <w:jc w:val="center"/>
+            <w:rPr>
+              <w:caps/>
+              <w:color w:val="FFFFFF" w:themeColor="background1"/>
+              <w:sz w:val="18"/>
+              <w:szCs w:val="18"/>
+            </w:rPr>
+          </w:pPr>
+        </w:p>
+        <w:p>
+          <w:pPr>
+            <w:jc w:val="center"/>
+            <w:rPr>
+              <w:caps/>
+              <w:color w:val="FFFFFF" w:themeColor="background1"/>
+              <w:sz w:val="18"/>
+              <w:szCs w:val="18"/>
+            </w:rPr>
+          </w:pPr>
+        </w:p>
+        <w:p>
+          <w:pPr>
+            <w:jc w:val="center"/>
+            <w:rPr>
+              <w:caps/>
+              <w:color w:val="FFFFFF" w:themeColor="background1"/>
+              <w:sz w:val="18"/>
+              <w:szCs w:val="18"/>
+            </w:rPr>
+          </w:pPr>
           <w:r>
             <w:rPr>
               <w:noProof/>
@@ -295,24 +328,15 @@
             <mc:AlternateContent>
               <mc:Choice Requires="wps">
                 <w:drawing>
-                  <wp:anchor distT="0" distB="0" distL="114300" distR="114300" simplePos="0" relativeHeight="251659264" behindDoc="0" locked="0" layoutInCell="1" allowOverlap="1">
+                  <wp:anchor distT="0" distB="0" distL="114300" distR="114300" simplePos="0" relativeHeight="251659264" behindDoc="0" locked="0" layoutInCell="1" allowOverlap="1" wp14:anchorId="62D14F0B" wp14:editId="44F981E8">
                     <wp:simplePos x="0" y="0"/>
                     <wp:positionH relativeFrom="page">
-                      <wp:align>center</wp:align>
+                      <wp:posOffset>189799</wp:posOffset>
                     </wp:positionH>
-                    <mc:AlternateContent>
-                      <mc:Choice Requires="wp14">
-                        <wp:positionV relativeFrom="page">
-                          <wp14:pctPosVOffset>30000</wp14:pctPosVOffset>
-                        </wp:positionV>
-                      </mc:Choice>
-                      <mc:Fallback>
-                        <wp:positionV relativeFrom="page">
-                          <wp:posOffset>3207385</wp:posOffset>
-                        </wp:positionV>
-                      </mc:Fallback>
-                    </mc:AlternateContent>
-                    <wp:extent cx="7315200" cy="3638550"/>
+                    <wp:positionV relativeFrom="page">
+                      <wp:posOffset>1899945</wp:posOffset>
+                    </wp:positionV>
+                    <wp:extent cx="7315200" cy="1879716"/>
                     <wp:effectExtent l="0" t="0" r="0" b="6350"/>
                     <wp:wrapSquare wrapText="bothSides"/>
                     <wp:docPr id="154" name="Zone de texte 154"/>
@@ -324,7 +348,7 @@
                           <wps:spPr>
                             <a:xfrm>
                               <a:off x="0" y="0"/>
-                              <a:ext cx="7315200" cy="3638550"/>
+                              <a:ext cx="7315200" cy="1879716"/>
                             </a:xfrm>
                             <a:prstGeom prst="rect">
                               <a:avLst/>
@@ -405,6 +429,7 @@
                                   <w:dataBinding w:prefixMappings="xmlns:ns0='http://purl.org/dc/elements/1.1/' xmlns:ns1='http://schemas.openxmlformats.org/package/2006/metadata/core-properties' " w:xpath="/ns1:coreProperties[1]/ns0:subject[1]" w:storeItemID="{6C3C8BC8-F283-45AE-878A-BAB7291924A1}"/>
                                   <w:text/>
                                 </w:sdtPr>
+                                <w:sdtEndPr/>
                                 <w:sdtContent>
                                   <w:p>
                                     <w:pPr>
@@ -442,18 +467,18 @@
                       <wp14:pctWidth>94100</wp14:pctWidth>
                     </wp14:sizeRelH>
                     <wp14:sizeRelV relativeFrom="page">
-                      <wp14:pctHeight>36300</wp14:pctHeight>
+                      <wp14:pctHeight>0</wp14:pctHeight>
                     </wp14:sizeRelV>
                   </wp:anchor>
                 </w:drawing>
               </mc:Choice>
               <mc:Fallback>
                 <w:pict>
-                  <v:shapetype id="_x0000_t202" coordsize="21600,21600" o:spt="202" path="m,l,21600r21600,l21600,xe">
+                  <v:shapetype w14:anchorId="62D14F0B" id="_x0000_t202" coordsize="21600,21600" o:spt="202" path="m,l,21600r21600,l21600,xe">
                     <v:stroke joinstyle="miter"/>
                     <v:path gradientshapeok="t" o:connecttype="rect"/>
                   </v:shapetype>
-                  <v:shape id="Zone de texte 154" o:spid="_x0000_s1026" type="#_x0000_t202" style="position:absolute;margin-left:0;margin-top:0;width:8in;height:286.5pt;z-index:251659264;visibility:visible;mso-wrap-style:square;mso-width-percent:941;mso-height-percent:363;mso-top-percent:300;mso-wrap-distance-left:9pt;mso-wrap-distance-top:0;mso-wrap-distance-right:9pt;mso-wrap-distance-bottom:0;mso-position-horizontal:center;mso-position-horizontal-relative:page;mso-position-vertical-relative:page;mso-width-percent:941;mso-height-percent:363;mso-top-percent:300;mso-width-relative:page;mso-height-relative:page;v-text-anchor:bottom" o:gfxdata="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" filled="f" stroked="f" strokeweight=".5pt">
+                  <v:shape id="Zone de texte 154" o:spid="_x0000_s1026" type="#_x0000_t202" style="position:absolute;left:0;text-align:left;margin-left:14.95pt;margin-top:149.6pt;width:8in;height:148pt;z-index:251659264;visibility:visible;mso-wrap-style:square;mso-width-percent:941;mso-height-percent:0;mso-wrap-distance-left:9pt;mso-wrap-distance-top:0;mso-wrap-distance-right:9pt;mso-wrap-distance-bottom:0;mso-position-horizontal:absolute;mso-position-horizontal-relative:page;mso-position-vertical:absolute;mso-position-vertical-relative:page;mso-width-percent:941;mso-height-percent:0;mso-width-relative:page;mso-height-relative:page;v-text-anchor:bottom" o:gfxdata="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" filled="f" stroked="f" strokeweight=".5pt">
                     <v:textbox inset="126pt,0,54pt,0">
                       <w:txbxContent>
                         <w:p>
@@ -510,6 +535,7 @@
                             <w:dataBinding w:prefixMappings="xmlns:ns0='http://purl.org/dc/elements/1.1/' xmlns:ns1='http://schemas.openxmlformats.org/package/2006/metadata/core-properties' " w:xpath="/ns1:coreProperties[1]/ns0:subject[1]" w:storeItemID="{6C3C8BC8-F283-45AE-878A-BAB7291924A1}"/>
                             <w:text/>
                           </w:sdtPr>
+                          <w:sdtEndPr/>
                           <w:sdtContent>
                             <w:p>
                               <w:pPr>
@@ -543,11 +569,9 @@
         </w:p>
         <w:p>
           <w:pPr>
+            <w:jc w:val="center"/>
             <w:rPr>
-              <w:caps/>
-              <w:color w:val="FFFFFF" w:themeColor="background1"/>
-              <w:sz w:val="18"/>
-              <w:szCs w:val="18"/>
+              <w:noProof/>
             </w:rPr>
           </w:pPr>
           <w:r>
@@ -557,13 +581,13 @@
             <mc:AlternateContent>
               <mc:Choice Requires="wps">
                 <w:drawing>
-                  <wp:anchor distT="0" distB="0" distL="114300" distR="114300" simplePos="0" relativeHeight="251661312" behindDoc="0" locked="0" layoutInCell="1" allowOverlap="1">
+                  <wp:anchor distT="0" distB="0" distL="114300" distR="114300" simplePos="0" relativeHeight="251661312" behindDoc="0" locked="0" layoutInCell="1" allowOverlap="1" wp14:anchorId="27D20C70" wp14:editId="23DDFCC3">
                     <wp:simplePos x="0" y="0"/>
                     <wp:positionH relativeFrom="page">
-                      <wp:posOffset>234760</wp:posOffset>
+                      <wp:posOffset>222250</wp:posOffset>
                     </wp:positionH>
                     <wp:positionV relativeFrom="page">
-                      <wp:posOffset>8173514</wp:posOffset>
+                      <wp:posOffset>8528751</wp:posOffset>
                     </wp:positionV>
                     <wp:extent cx="7315200" cy="1009650"/>
                     <wp:effectExtent l="0" t="0" r="0" b="0"/>
@@ -617,6 +641,7 @@
                                   <w:dataBinding w:prefixMappings="xmlns:ns0='http://schemas.microsoft.com/office/2006/coverPageProps' " w:xpath="/ns0:CoverPageProperties[1]/ns0:Abstract[1]" w:storeItemID="{55AF091B-3C7A-41E3-B477-F2FDAA23CFDA}"/>
                                   <w:text w:multiLine="1"/>
                                 </w:sdtPr>
+                                <w:sdtEndPr/>
                                 <w:sdtContent>
                                   <w:p>
                                     <w:pPr>
@@ -645,6 +670,39 @@
                                       <w:br/>
                                       <w:t>Participants : Jules SAYER, Nathan CHEVALIER, Loïc TARDIEU</w:t>
                                     </w:r>
+                                    <w:r>
+                                      <w:rPr>
+                                        <w:color w:val="595959" w:themeColor="text1" w:themeTint="A6"/>
+                                        <w:sz w:val="24"/>
+                                        <w:szCs w:val="24"/>
+                                      </w:rPr>
+                                      <w:br/>
+                                    </w:r>
+                                    <w:r>
+                                      <w:rPr>
+                                        <w:color w:val="595959" w:themeColor="text1" w:themeTint="A6"/>
+                                        <w:sz w:val="24"/>
+                                        <w:szCs w:val="24"/>
+                                      </w:rPr>
+                                      <w:br/>
+                                    </w:r>
+                                    <w:r>
+                                      <w:rPr>
+                                        <w:color w:val="595959" w:themeColor="text1" w:themeTint="A6"/>
+                                        <w:sz w:val="24"/>
+                                        <w:szCs w:val="24"/>
+                                      </w:rPr>
+                                      <w:br/>
+                                    </w:r>
+                                    <w:r>
+                                      <w:rPr>
+                                        <w:color w:val="595959" w:themeColor="text1" w:themeTint="A6"/>
+                                        <w:sz w:val="24"/>
+                                        <w:szCs w:val="24"/>
+                                      </w:rPr>
+                                      <w:br/>
+                                      <w:t>Tuteur : Samuel CRUZ - LARA</w:t>
+                                    </w:r>
                                   </w:p>
                                 </w:sdtContent>
                               </w:sdt>
@@ -670,7 +728,7 @@
               </mc:Choice>
               <mc:Fallback>
                 <w:pict>
-                  <v:shape id="Zone de texte 153" o:spid="_x0000_s1027" type="#_x0000_t202" style="position:absolute;margin-left:18.5pt;margin-top:643.6pt;width:8in;height:79.5pt;z-index:251661312;visibility:visible;mso-wrap-style:square;mso-width-percent:941;mso-height-percent:100;mso-wrap-distance-left:9pt;mso-wrap-distance-top:0;mso-wrap-distance-right:9pt;mso-wrap-distance-bottom:0;mso-position-horizontal:absolute;mso-position-horizontal-relative:page;mso-position-vertical:absolute;mso-position-vertical-relative:page;mso-width-percent:941;mso-height-percent:100;mso-width-relative:page;mso-height-relative:page;v-text-anchor:top" o:gfxdata="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" filled="f" stroked="f" strokeweight=".5pt">
+                  <v:shape w14:anchorId="27D20C70" id="Zone de texte 153" o:spid="_x0000_s1027" type="#_x0000_t202" style="position:absolute;left:0;text-align:left;margin-left:17.5pt;margin-top:671.55pt;width:8in;height:79.5pt;z-index:251661312;visibility:visible;mso-wrap-style:square;mso-width-percent:941;mso-height-percent:100;mso-wrap-distance-left:9pt;mso-wrap-distance-top:0;mso-wrap-distance-right:9pt;mso-wrap-distance-bottom:0;mso-position-horizontal:absolute;mso-position-horizontal-relative:page;mso-position-vertical:absolute;mso-position-vertical-relative:page;mso-width-percent:941;mso-height-percent:100;mso-width-relative:page;mso-height-relative:page;v-text-anchor:top" o:gfxdata="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" filled="f" stroked="f" strokeweight=".5pt">
                     <v:textbox style="mso-fit-shape-to-text:t" inset="126pt,0,54pt,0">
                       <w:txbxContent>
                         <w:sdt>
@@ -686,6 +744,7 @@
                             <w:dataBinding w:prefixMappings="xmlns:ns0='http://schemas.microsoft.com/office/2006/coverPageProps' " w:xpath="/ns0:CoverPageProperties[1]/ns0:Abstract[1]" w:storeItemID="{55AF091B-3C7A-41E3-B477-F2FDAA23CFDA}"/>
                             <w:text w:multiLine="1"/>
                           </w:sdtPr>
+                          <w:sdtEndPr/>
                           <w:sdtContent>
                             <w:p>
                               <w:pPr>
@@ -714,6 +773,39 @@
                                 <w:br/>
                                 <w:t>Participants : Jules SAYER, Nathan CHEVALIER, Loïc TARDIEU</w:t>
                               </w:r>
+                              <w:r>
+                                <w:rPr>
+                                  <w:color w:val="595959" w:themeColor="text1" w:themeTint="A6"/>
+                                  <w:sz w:val="24"/>
+                                  <w:szCs w:val="24"/>
+                                </w:rPr>
+                                <w:br/>
+                              </w:r>
+                              <w:r>
+                                <w:rPr>
+                                  <w:color w:val="595959" w:themeColor="text1" w:themeTint="A6"/>
+                                  <w:sz w:val="24"/>
+                                  <w:szCs w:val="24"/>
+                                </w:rPr>
+                                <w:br/>
+                              </w:r>
+                              <w:r>
+                                <w:rPr>
+                                  <w:color w:val="595959" w:themeColor="text1" w:themeTint="A6"/>
+                                  <w:sz w:val="24"/>
+                                  <w:szCs w:val="24"/>
+                                </w:rPr>
+                                <w:br/>
+                              </w:r>
+                              <w:r>
+                                <w:rPr>
+                                  <w:color w:val="595959" w:themeColor="text1" w:themeTint="A6"/>
+                                  <w:sz w:val="24"/>
+                                  <w:szCs w:val="24"/>
+                                </w:rPr>
+                                <w:br/>
+                                <w:t>Tuteur : Samuel CRUZ - LARA</w:t>
+                              </w:r>
                             </w:p>
                           </w:sdtContent>
                         </w:sdt>
@@ -724,6 +816,71 @@
                 </w:pict>
               </mc:Fallback>
             </mc:AlternateContent>
+          </w:r>
+        </w:p>
+        <w:p>
+          <w:pPr>
+            <w:jc w:val="center"/>
+            <w:rPr>
+              <w:noProof/>
+            </w:rPr>
+          </w:pPr>
+        </w:p>
+        <w:p>
+          <w:pPr>
+            <w:jc w:val="center"/>
+            <w:rPr>
+              <w:caps/>
+              <w:color w:val="FFFFFF" w:themeColor="background1"/>
+              <w:sz w:val="18"/>
+              <w:szCs w:val="18"/>
+            </w:rPr>
+          </w:pPr>
+          <w:r>
+            <w:rPr>
+              <w:noProof/>
+            </w:rPr>
+            <w:drawing>
+              <wp:inline distT="0" distB="0" distL="0" distR="0" wp14:anchorId="3AD296E0" wp14:editId="6B8C28D2">
+                <wp:extent cx="3704590" cy="3550125"/>
+                <wp:effectExtent l="0" t="0" r="0" b="0"/>
+                <wp:docPr id="3" name="Image 3" descr="Une image contenant CD&#10;&#10;Description générée automatiquement"/>
+                <wp:cNvGraphicFramePr>
+                  <a:graphicFrameLocks xmlns:a="http://schemas.openxmlformats.org/drawingml/2006/main" noChangeAspect="1"/>
+                </wp:cNvGraphicFramePr>
+                <a:graphic xmlns:a="http://schemas.openxmlformats.org/drawingml/2006/main">
+                  <a:graphicData uri="http://schemas.openxmlformats.org/drawingml/2006/picture">
+                    <pic:pic xmlns:pic="http://schemas.openxmlformats.org/drawingml/2006/picture">
+                      <pic:nvPicPr>
+                        <pic:cNvPr id="3" name="gravtune.png"/>
+                        <pic:cNvPicPr/>
+                      </pic:nvPicPr>
+                      <pic:blipFill>
+                        <a:blip r:embed="rId10">
+                          <a:extLst>
+                            <a:ext uri="{28A0092B-C50C-407E-A947-70E740481C1C}">
+                              <a14:useLocalDpi xmlns:a14="http://schemas.microsoft.com/office/drawing/2010/main" val="0"/>
+                            </a:ext>
+                          </a:extLst>
+                        </a:blip>
+                        <a:stretch>
+                          <a:fillRect/>
+                        </a:stretch>
+                      </pic:blipFill>
+                      <pic:spPr>
+                        <a:xfrm>
+                          <a:off x="0" y="0"/>
+                          <a:ext cx="3761345" cy="3604513"/>
+                        </a:xfrm>
+                        <a:prstGeom prst="rect">
+                          <a:avLst/>
+                        </a:prstGeom>
+                      </pic:spPr>
+                    </pic:pic>
+                  </a:graphicData>
+                </a:graphic>
+              </wp:inline>
+            </w:drawing>
           </w:r>
           <w:r>
             <w:rPr>
@@ -745,12 +902,47 @@
             </w:rPr>
           </w:pPr>
         </w:p>
-        <w:bookmarkStart w:id="0" w:name="_GoBack" w:displacedByCustomXml="next"/>
-        <w:bookmarkEnd w:id="0" w:displacedByCustomXml="next"/>
+        <w:p>
+          <w:pPr>
+            <w:rPr>
+              <w:caps/>
+              <w:color w:val="FFFFFF" w:themeColor="background1"/>
+              <w:sz w:val="18"/>
+              <w:szCs w:val="18"/>
+            </w:rPr>
+          </w:pPr>
+        </w:p>
+        <w:p>
+          <w:pPr>
+            <w:rPr>
+              <w:caps/>
+              <w:color w:val="FFFFFF" w:themeColor="background1"/>
+              <w:sz w:val="18"/>
+              <w:szCs w:val="18"/>
+            </w:rPr>
+          </w:pPr>
+        </w:p>
+        <w:p>
+          <w:pPr>
+            <w:rPr>
+              <w:caps/>
+              <w:color w:val="FFFFFF" w:themeColor="background1"/>
+              <w:sz w:val="18"/>
+              <w:szCs w:val="18"/>
+            </w:rPr>
+          </w:pPr>
+        </w:p>
       </w:sdtContent>
     </w:sdt>
     <w:sdt>
       <w:sdtPr>
+        <w:rPr>
+          <w:rFonts w:asciiTheme="minorHAnsi" w:eastAsiaTheme="minorEastAsia" w:hAnsiTheme="minorHAnsi" w:cs="Times New Roman"/>
+          <w:color w:val="auto"/>
+          <w:sz w:val="22"/>
+          <w:szCs w:val="22"/>
+          <w:lang w:eastAsia="fr-FR"/>
+        </w:rPr>
         <w:id w:val="502482708"/>
         <w:docPartObj>
           <w:docPartGallery w:val="Table of Contents"/>
@@ -759,58 +951,148 @@
       </w:sdtPr>
       <w:sdtEndPr>
         <w:rPr>
-          <w:rFonts w:asciiTheme="minorHAnsi" w:eastAsiaTheme="minorEastAsia" w:hAnsiTheme="minorHAnsi" w:cs="Times New Roman"/>
-          <w:color w:val="auto"/>
-          <w:sz w:val="22"/>
-          <w:szCs w:val="22"/>
-          <w:lang w:eastAsia="fr-FR"/>
+          <w:rFonts w:cstheme="minorBidi"/>
+          <w:lang w:eastAsia="en-US"/>
         </w:rPr>
       </w:sdtEndPr>
       <w:sdtContent>
         <w:p>
           <w:pPr>
             <w:pStyle w:val="En-ttedetabledesmatires"/>
+            <w:rPr>
+              <w:sz w:val="44"/>
+              <w:szCs w:val="44"/>
+            </w:rPr>
           </w:pPr>
           <w:r>
+            <w:rPr>
+              <w:sz w:val="44"/>
+              <w:szCs w:val="44"/>
+            </w:rPr>
             <w:t>Table des matières</w:t>
           </w:r>
+        </w:p>
+        <w:p/>
+        <w:p/>
+        <w:p>
+          <w:pPr>
+            <w:pStyle w:val="TM1"/>
+          </w:pPr>
+          <w:r>
+            <w:rPr>
+              <w:b/>
+              <w:bCs/>
+            </w:rPr>
+            <w:t>Présentation</w:t>
+          </w:r>
+          <w:r>
+            <w:rPr>
+              <w:b/>
+              <w:bCs/>
+            </w:rPr>
+            <w:t xml:space="preserve"> du projet</w:t>
+          </w:r>
+          <w:r>
+            <w:rPr>
+              <w:b/>
+              <w:bCs/>
+            </w:rPr>
+            <w:t xml:space="preserve"> </w:t>
+          </w:r>
+          <w:r>
+            <w:ptab w:relativeTo="margin" w:alignment="right" w:leader="dot"/>
+          </w:r>
+          <w:r>
+            <w:rPr>
+              <w:b/>
+              <w:bCs/>
+            </w:rPr>
+            <w:t>2</w:t>
+          </w:r>
+          <w:bookmarkStart w:id="0" w:name="_GoBack"/>
+          <w:bookmarkEnd w:id="0"/>
+        </w:p>
+        <w:p>
+          <w:pPr>
+            <w:pStyle w:val="TM1"/>
+            <w:rPr>
+              <w:b/>
+              <w:bCs/>
+            </w:rPr>
+          </w:pPr>
+        </w:p>
+        <w:p>
+          <w:pPr>
+            <w:pStyle w:val="TM1"/>
+            <w:rPr>
+              <w:b/>
+              <w:bCs/>
+            </w:rPr>
+          </w:pPr>
+          <w:r>
+            <w:rPr>
+              <w:b/>
+              <w:bCs/>
+            </w:rPr>
+            <w:t>Liste des fonctionnalités du système</w:t>
+          </w:r>
+          <w:r>
+            <w:ptab w:relativeTo="margin" w:alignment="right" w:leader="dot"/>
+          </w:r>
+          <w:r>
+            <w:rPr>
+              <w:b/>
+              <w:bCs/>
+            </w:rPr>
+            <w:t>4</w:t>
+          </w:r>
+        </w:p>
+        <w:p>
+          <w:pPr>
+            <w:rPr>
+              <w:lang w:eastAsia="fr-FR"/>
+            </w:rPr>
+          </w:pPr>
         </w:p>
         <w:p>
           <w:pPr>
             <w:pStyle w:val="TM1"/>
           </w:pPr>
-          <w:sdt>
-            <w:sdtPr>
-              <w:rPr>
-                <w:b/>
-                <w:bCs/>
-              </w:rPr>
-              <w:id w:val="183865962"/>
-              <w:placeholder>
-                <w:docPart w:val="612380AE0E32492794785DE5249F160C"/>
-              </w:placeholder>
-              <w:temporary/>
-              <w:showingPlcHdr/>
-            </w:sdtPr>
-            <w:sdtContent>
-              <w:r>
-                <w:rPr>
-                  <w:b/>
-                  <w:bCs/>
-                </w:rPr>
-                <w:t>Tapez le titre du chapitre (niveau 1)</w:t>
-              </w:r>
-            </w:sdtContent>
-          </w:sdt>
-          <w:r>
-            <w:ptab w:relativeTo="margin" w:alignment="right" w:leader="dot"/>
-          </w:r>
           <w:r>
             <w:rPr>
               <w:b/>
               <w:bCs/>
             </w:rPr>
-            <w:t>1</w:t>
+            <w:t>Diagrammes</w:t>
+          </w:r>
+          <w:r>
+            <w:t xml:space="preserve"> </w:t>
+          </w:r>
+          <w:r>
+            <w:rPr>
+              <w:b/>
+              <w:bCs/>
+            </w:rPr>
+            <w:t>explicatifs</w:t>
+          </w:r>
+          <w:r>
+            <w:t xml:space="preserve"> </w:t>
+          </w:r>
+          <w:r>
+            <w:rPr>
+              <w:b/>
+              <w:bCs/>
+            </w:rPr>
+            <w:t>et descriptions</w:t>
+          </w:r>
+          <w:r>
+            <w:t xml:space="preserve"> </w:t>
+          </w:r>
+          <w:r>
+            <w:ptab w:relativeTo="margin" w:alignment="right" w:leader="dot"/>
+          </w:r>
+          <w:r>
+            <w:t>4</w:t>
           </w:r>
         </w:p>
         <w:p>
@@ -818,91 +1100,14 @@
             <w:pStyle w:val="TM2"/>
             <w:ind w:left="216"/>
           </w:pPr>
-          <w:sdt>
-            <w:sdtPr>
-              <w:id w:val="1667506712"/>
-              <w:placeholder>
-                <w:docPart w:val="9F198F1A9503476FBF3947C37A176441"/>
-              </w:placeholder>
-              <w:temporary/>
-              <w:showingPlcHdr/>
-            </w:sdtPr>
-            <w:sdtContent>
-              <w:r>
-                <w:t>Tapez le titre du chapitre (niveau 2)</w:t>
-              </w:r>
-            </w:sdtContent>
-          </w:sdt>
+          <w:r>
+            <w:t xml:space="preserve">Cas d’utilisation </w:t>
+          </w:r>
           <w:r>
             <w:ptab w:relativeTo="margin" w:alignment="right" w:leader="dot"/>
           </w:r>
           <w:r>
-            <w:t>2</w:t>
-          </w:r>
-        </w:p>
-        <w:p>
-          <w:pPr>
-            <w:pStyle w:val="TM3"/>
-            <w:ind w:left="446"/>
-          </w:pPr>
-          <w:sdt>
-            <w:sdtPr>
-              <w:id w:val="93059032"/>
-              <w:placeholder>
-                <w:docPart w:val="6D402116B9DE42DDB942FE8FF32E9266"/>
-              </w:placeholder>
-              <w:temporary/>
-              <w:showingPlcHdr/>
-            </w:sdtPr>
-            <w:sdtContent>
-              <w:r>
-                <w:t>Tapez le titre du chapitre (niveau 3)</w:t>
-              </w:r>
-            </w:sdtContent>
-          </w:sdt>
-          <w:r>
-            <w:ptab w:relativeTo="margin" w:alignment="right" w:leader="dot"/>
-          </w:r>
-          <w:r>
-            <w:t>3</w:t>
-          </w:r>
-        </w:p>
-        <w:p>
-          <w:pPr>
-            <w:pStyle w:val="TM1"/>
-          </w:pPr>
-          <w:sdt>
-            <w:sdtPr>
-              <w:rPr>
-                <w:b/>
-                <w:bCs/>
-              </w:rPr>
-              <w:id w:val="183865966"/>
-              <w:placeholder>
-                <w:docPart w:val="612380AE0E32492794785DE5249F160C"/>
-              </w:placeholder>
-              <w:temporary/>
-              <w:showingPlcHdr/>
-            </w:sdtPr>
-            <w:sdtContent>
-              <w:r>
-                <w:rPr>
-                  <w:b/>
-                  <w:bCs/>
-                </w:rPr>
-                <w:t>Tapez le titre du chapitre (niveau 1)</w:t>
-              </w:r>
-            </w:sdtContent>
-          </w:sdt>
-          <w:r>
-            <w:ptab w:relativeTo="margin" w:alignment="right" w:leader="dot"/>
-          </w:r>
-          <w:r>
-            <w:rPr>
-              <w:b/>
-              <w:bCs/>
-            </w:rPr>
-            <w:t>4</w:t>
+            <w:t>5</w:t>
           </w:r>
         </w:p>
         <w:p>
@@ -910,54 +1115,167 @@
             <w:pStyle w:val="TM2"/>
             <w:ind w:left="216"/>
           </w:pPr>
-          <w:sdt>
-            <w:sdtPr>
-              <w:id w:val="93059040"/>
-              <w:placeholder>
-                <w:docPart w:val="9F198F1A9503476FBF3947C37A176441"/>
-              </w:placeholder>
-              <w:temporary/>
-              <w:showingPlcHdr/>
-            </w:sdtPr>
-            <w:sdtContent>
-              <w:r>
-                <w:t>Tapez le titre du chapitre (niveau 2)</w:t>
-              </w:r>
-            </w:sdtContent>
-          </w:sdt>
+          <w:r>
+            <w:t xml:space="preserve">Scénarios </w:t>
+          </w:r>
           <w:r>
             <w:ptab w:relativeTo="margin" w:alignment="right" w:leader="dot"/>
           </w:r>
           <w:r>
             <w:t>5</w:t>
+          </w:r>
+        </w:p>
+        <w:p>
+          <w:pPr>
+            <w:pStyle w:val="TM2"/>
+            <w:ind w:left="216"/>
+          </w:pPr>
+          <w:r>
+            <w:t>C</w:t>
+          </w:r>
+          <w:r>
+            <w:t xml:space="preserve">onditions de validation </w:t>
+          </w:r>
+          <w:r>
+            <w:ptab w:relativeTo="margin" w:alignment="right" w:leader="dot"/>
+          </w:r>
+          <w:r>
+            <w:t>5</w:t>
+          </w:r>
+        </w:p>
+        <w:p>
+          <w:pPr>
+            <w:pStyle w:val="TM2"/>
+            <w:ind w:left="216"/>
+          </w:pPr>
+          <w:r>
+            <w:t xml:space="preserve">Diagrammes de séquence système </w:t>
+          </w:r>
+          <w:r>
+            <w:ptab w:relativeTo="margin" w:alignment="right" w:leader="dot"/>
+          </w:r>
+          <w:r>
+            <w:t>5</w:t>
+          </w:r>
+        </w:p>
+        <w:p>
+          <w:pPr>
+            <w:pStyle w:val="TM2"/>
+            <w:ind w:left="216"/>
+          </w:pPr>
+          <w:r>
+            <w:t xml:space="preserve">Diagrammes d’activités </w:t>
+          </w:r>
+          <w:r>
+            <w:ptab w:relativeTo="margin" w:alignment="right" w:leader="dot"/>
+          </w:r>
+          <w:r>
+            <w:t>5</w:t>
+          </w:r>
+        </w:p>
+        <w:p>
+          <w:pPr>
+            <w:pStyle w:val="TM2"/>
+            <w:ind w:left="216"/>
+          </w:pPr>
+          <w:r>
+            <w:t xml:space="preserve">Diagrammes d’Etats </w:t>
+          </w:r>
+          <w:r>
+            <w:ptab w:relativeTo="margin" w:alignment="right" w:leader="dot"/>
+          </w:r>
+          <w:r>
+            <w:t>5</w:t>
+          </w:r>
+        </w:p>
+        <w:p>
+          <w:pPr>
+            <w:pStyle w:val="TM2"/>
+            <w:ind w:left="216"/>
+          </w:pPr>
+          <w:r>
+            <w:t xml:space="preserve">Diagrammes de classe </w:t>
+          </w:r>
+          <w:r>
+            <w:ptab w:relativeTo="margin" w:alignment="right" w:leader="dot"/>
+          </w:r>
+          <w:r>
+            <w:t>5</w:t>
+          </w:r>
+        </w:p>
+        <w:p>
+          <w:pPr>
+            <w:rPr>
+              <w:lang w:eastAsia="fr-FR"/>
+            </w:rPr>
+          </w:pPr>
+        </w:p>
+        <w:p>
+          <w:pPr>
+            <w:pStyle w:val="TM1"/>
+          </w:pPr>
+          <w:r>
+            <w:rPr>
+              <w:rStyle w:val="lev"/>
+              <w:color w:val="000000"/>
+              <w:sz w:val="24"/>
+              <w:szCs w:val="24"/>
+            </w:rPr>
+            <w:t>Recensement et évaluation des risques</w:t>
+          </w:r>
+          <w:r>
+            <w:rPr>
+              <w:sz w:val="16"/>
+              <w:szCs w:val="16"/>
+            </w:rPr>
+            <w:t xml:space="preserve"> </w:t>
+          </w:r>
+          <w:r>
+            <w:ptab w:relativeTo="margin" w:alignment="right" w:leader="dot"/>
+          </w:r>
+          <w:r>
+            <w:t>4</w:t>
           </w:r>
         </w:p>
         <w:p>
           <w:pPr>
             <w:pStyle w:val="TM3"/>
-            <w:ind w:left="446"/>
+            <w:ind w:left="0"/>
           </w:pPr>
-          <w:sdt>
-            <w:sdtPr>
-              <w:id w:val="93059044"/>
-              <w:placeholder>
-                <w:docPart w:val="6D402116B9DE42DDB942FE8FF32E9266"/>
-              </w:placeholder>
-              <w:temporary/>
-              <w:showingPlcHdr/>
-            </w:sdtPr>
-            <w:sdtContent>
-              <w:r>
-                <w:t>Tapez le titre du chapitre (niveau 3)</w:t>
-              </w:r>
-            </w:sdtContent>
-          </w:sdt>
+        </w:p>
+        <w:p>
+          <w:pPr>
+            <w:pStyle w:val="TM1"/>
+          </w:pPr>
+          <w:r>
+            <w:rPr>
+              <w:rStyle w:val="lev"/>
+              <w:color w:val="000000"/>
+              <w:sz w:val="24"/>
+              <w:szCs w:val="24"/>
+            </w:rPr>
+            <w:t xml:space="preserve">Première itération </w:t>
+          </w:r>
+          <w:r>
+            <w:rPr>
+              <w:sz w:val="16"/>
+              <w:szCs w:val="16"/>
+            </w:rPr>
+            <w:t xml:space="preserve"> </w:t>
+          </w:r>
           <w:r>
             <w:ptab w:relativeTo="margin" w:alignment="right" w:leader="dot"/>
           </w:r>
           <w:r>
-            <w:t>6</w:t>
-          </w:r>
+            <w:t>4</w:t>
+          </w:r>
+        </w:p>
+        <w:p>
+          <w:pPr>
+            <w:rPr>
+              <w:lang w:eastAsia="fr-FR"/>
+            </w:rPr>
+          </w:pPr>
         </w:p>
       </w:sdtContent>
     </w:sdt>
@@ -970,7 +1288,187 @@
     <w:p/>
     <w:p/>
     <w:p/>
-    <w:p/>
+    <w:p>
+      <w:pPr>
+        <w:rPr>
+          <w:rFonts w:ascii="Lemon/Milk" w:hAnsi="Lemon/Milk"/>
+          <w:color w:val="404040" w:themeColor="text1" w:themeTint="BF"/>
+          <w:sz w:val="36"/>
+          <w:szCs w:val="36"/>
+        </w:rPr>
+      </w:pPr>
+      <w:r>
+        <w:rPr>
+          <w:rFonts w:ascii="Lemon/Milk" w:hAnsi="Lemon/Milk"/>
+          <w:color w:val="404040" w:themeColor="text1" w:themeTint="BF"/>
+          <w:sz w:val="36"/>
+          <w:szCs w:val="36"/>
+        </w:rPr>
+        <w:t>I – Présentation du projet</w:t>
+      </w:r>
+    </w:p>
+    <w:p>
+      <w:pPr>
+        <w:rPr>
+          <w:rFonts w:ascii="Lemon/Milk" w:hAnsi="Lemon/Milk"/>
+          <w:color w:val="404040" w:themeColor="text1" w:themeTint="BF"/>
+          <w:sz w:val="36"/>
+          <w:szCs w:val="36"/>
+        </w:rPr>
+      </w:pPr>
+    </w:p>
+    <w:p>
+      <w:pPr>
+        <w:rPr>
+          <w:rFonts w:ascii="Lemon/Milk" w:hAnsi="Lemon/Milk"/>
+          <w:color w:val="404040" w:themeColor="text1" w:themeTint="BF"/>
+          <w:sz w:val="36"/>
+          <w:szCs w:val="36"/>
+        </w:rPr>
+      </w:pPr>
+    </w:p>
+    <w:p>
+      <w:pPr>
+        <w:rPr>
+          <w:rFonts w:cstheme="minorHAnsi"/>
+          <w:color w:val="404040" w:themeColor="text1" w:themeTint="BF"/>
+          <w:sz w:val="28"/>
+          <w:szCs w:val="28"/>
+        </w:rPr>
+      </w:pPr>
+      <w:r>
+        <w:rPr>
+          <w:rFonts w:cstheme="minorHAnsi"/>
+          <w:color w:val="404040" w:themeColor="text1" w:themeTint="BF"/>
+          <w:sz w:val="28"/>
+          <w:szCs w:val="28"/>
+        </w:rPr>
+        <w:tab/>
+        <w:t>GraVTunes est un s</w:t>
+      </w:r>
+      <w:r>
+        <w:rPr>
+          <w:rFonts w:cstheme="minorHAnsi"/>
+          <w:color w:val="404040" w:themeColor="text1" w:themeTint="BF"/>
+          <w:sz w:val="28"/>
+          <w:szCs w:val="28"/>
+        </w:rPr>
+        <w:t>ervice</w:t>
+      </w:r>
+      <w:r>
+        <w:rPr>
+          <w:rFonts w:cstheme="minorHAnsi"/>
+          <w:color w:val="404040" w:themeColor="text1" w:themeTint="BF"/>
+          <w:sz w:val="28"/>
+          <w:szCs w:val="28"/>
+        </w:rPr>
+        <w:t xml:space="preserve"> permettant de créer des vinyles à partir de fichiers audios importés par l’utilisateur. Il s’inspire de plateformes de streaming musicaux puisque l’utilisateur pourra </w:t>
+      </w:r>
+      <w:r>
+        <w:rPr>
+          <w:rFonts w:cstheme="minorHAnsi"/>
+          <w:color w:val="404040" w:themeColor="text1" w:themeTint="BF"/>
+          <w:sz w:val="28"/>
+          <w:szCs w:val="28"/>
+        </w:rPr>
+        <w:t xml:space="preserve">gérer lui-même sa musique. Ce projet </w:t>
+      </w:r>
+      <w:r>
+        <w:rPr>
+          <w:rFonts w:cstheme="minorHAnsi"/>
+          <w:color w:val="404040" w:themeColor="text1" w:themeTint="BF"/>
+          <w:sz w:val="28"/>
+          <w:szCs w:val="28"/>
+        </w:rPr>
+        <w:t xml:space="preserve">sera principalement accessible via un site web, mais nous aimerions aussi l’exporter vers une application mobile (Android, iOS) afin de toucher un plus large public et d’y ajouter un côté exploratoire. </w:t>
+      </w:r>
+      <w:r>
+        <w:rPr>
+          <w:rFonts w:cstheme="minorHAnsi"/>
+          <w:color w:val="404040" w:themeColor="text1" w:themeTint="BF"/>
+          <w:sz w:val="28"/>
+          <w:szCs w:val="28"/>
+        </w:rPr>
+        <w:t>Il serait satisfaisant que l’application soit ensuite import</w:t>
+      </w:r>
+      <w:r>
+        <w:rPr>
+          <w:rFonts w:cstheme="minorHAnsi"/>
+          <w:color w:val="404040" w:themeColor="text1" w:themeTint="BF"/>
+          <w:sz w:val="28"/>
+          <w:szCs w:val="28"/>
+        </w:rPr>
+        <w:t>ée</w:t>
+      </w:r>
+      <w:r>
+        <w:rPr>
+          <w:rFonts w:cstheme="minorHAnsi"/>
+          <w:color w:val="404040" w:themeColor="text1" w:themeTint="BF"/>
+          <w:sz w:val="28"/>
+          <w:szCs w:val="28"/>
+        </w:rPr>
+        <w:t xml:space="preserve"> sur les stores mobiles à la fin du projet si tous ce qu’on prévoit se réalise.</w:t>
+      </w:r>
+    </w:p>
+    <w:p>
+      <w:pPr>
+        <w:ind w:firstLine="708"/>
+        <w:rPr>
+          <w:rFonts w:cstheme="minorHAnsi"/>
+          <w:color w:val="404040" w:themeColor="text1" w:themeTint="BF"/>
+          <w:sz w:val="28"/>
+          <w:szCs w:val="28"/>
+        </w:rPr>
+      </w:pPr>
+      <w:r>
+        <w:rPr>
+          <w:rFonts w:cstheme="minorHAnsi"/>
+          <w:color w:val="404040" w:themeColor="text1" w:themeTint="BF"/>
+          <w:sz w:val="28"/>
+          <w:szCs w:val="28"/>
+        </w:rPr>
+        <w:t>La plateforme</w:t>
+      </w:r>
+      <w:r>
+        <w:rPr>
+          <w:rFonts w:cstheme="minorHAnsi"/>
+          <w:color w:val="404040" w:themeColor="text1" w:themeTint="BF"/>
+          <w:sz w:val="28"/>
+          <w:szCs w:val="28"/>
+        </w:rPr>
+        <w:t xml:space="preserve"> permettra à ses utilisateurs d’importer des fichiers audios, de les gérer et de les transformer en « playlist » dans le but de créer un vinyle personnalisé qu’ils commanderont. L’objectif étant qu’à la fin du projet nous ayons un site totalement fonctionnel, allant de l’inscription de l’utilisateur jusqu’au paiement de la commande, tout en réalisant une partie « administration » et en exportant notre site web vers une application mobile stable. </w:t>
+      </w:r>
+    </w:p>
+    <w:p>
+      <w:pPr>
+        <w:ind w:firstLine="708"/>
+        <w:rPr>
+          <w:rFonts w:cstheme="minorHAnsi"/>
+          <w:color w:val="404040" w:themeColor="text1" w:themeTint="BF"/>
+          <w:sz w:val="28"/>
+          <w:szCs w:val="28"/>
+        </w:rPr>
+      </w:pPr>
+      <w:r>
+        <w:rPr>
+          <w:rFonts w:cstheme="minorHAnsi"/>
+          <w:color w:val="404040" w:themeColor="text1" w:themeTint="BF"/>
+          <w:sz w:val="28"/>
+          <w:szCs w:val="28"/>
+        </w:rPr>
+        <w:t xml:space="preserve">Cependant, nous ne traiterons pas la partie « réalisation du vinyle », nous ne ferons que la simuler (il n’y aura donc aucun vinyle physiquement créés). Cet aspect donne une idée de ce qu’il serait possible de faire avec un projet du genre. </w:t>
+      </w:r>
+    </w:p>
+    <w:p>
+      <w:pPr>
+        <w:rPr>
+          <w:rFonts w:cstheme="minorHAnsi"/>
+          <w:color w:val="404040" w:themeColor="text1" w:themeTint="BF"/>
+          <w:sz w:val="28"/>
+          <w:szCs w:val="28"/>
+        </w:rPr>
+      </w:pPr>
+    </w:p>
     <w:p/>
     <w:p/>
     <w:p/>
@@ -986,8 +1484,8 @@
     <w:p/>
     <w:p/>
     <w:sectPr>
-      <w:headerReference w:type="default" r:id="rId10"/>
-      <w:footerReference w:type="default" r:id="rId11"/>
+      <w:headerReference w:type="default" r:id="rId11"/>
+      <w:footerReference w:type="default" r:id="rId12"/>
       <w:pgSz w:w="11906" w:h="16838"/>
       <w:pgMar w:top="1417" w:right="1417" w:bottom="1417" w:left="1417" w:header="794" w:footer="708" w:gutter="0"/>
       <w:pgNumType w:start="0"/>
@@ -1162,6 +1660,7 @@
           <w:dataBinding w:prefixMappings="xmlns:ns0='http://purl.org/dc/elements/1.1/' xmlns:ns1='http://schemas.openxmlformats.org/package/2006/metadata/core-properties' " w:xpath="/ns1:coreProperties[1]/ns0:title[1]" w:storeItemID="{6C3C8BC8-F283-45AE-878A-BAB7291924A1}"/>
           <w:text/>
         </w:sdtPr>
+        <w:sdtEndPr/>
         <w:sdtContent>
           <w:tc>
             <w:tcPr>
@@ -1214,6 +1713,7 @@
             <w:calendar w:val="gregorian"/>
           </w:date>
         </w:sdtPr>
+        <w:sdtEndPr/>
         <w:sdtContent>
           <w:tc>
             <w:tcPr>
@@ -1426,6 +1926,7 @@
     <w:lsdException w:name="HTML Sample" w:semiHidden="1" w:unhideWhenUsed="1"/>
     <w:lsdException w:name="HTML Typewriter" w:semiHidden="1" w:unhideWhenUsed="1"/>
     <w:lsdException w:name="HTML Variable" w:semiHidden="1" w:unhideWhenUsed="1"/>
+    <w:lsdException w:name="Normal Table" w:semiHidden="1" w:unhideWhenUsed="1"/>
     <w:lsdException w:name="annotation subject" w:semiHidden="1" w:unhideWhenUsed="1"/>
     <w:lsdException w:name="No List" w:semiHidden="1" w:unhideWhenUsed="1"/>
     <w:lsdException w:name="Outline List 1" w:semiHidden="1" w:unhideWhenUsed="1"/>
@@ -1472,8 +1973,10 @@
     <w:lsdException w:name="Table Subtle 2" w:semiHidden="1" w:unhideWhenUsed="1"/>
     <w:lsdException w:name="Table Web 1" w:semiHidden="1" w:unhideWhenUsed="1"/>
     <w:lsdException w:name="Table Web 2" w:semiHidden="1" w:unhideWhenUsed="1"/>
+    <w:lsdException w:name="Table Web 3" w:semiHidden="1" w:unhideWhenUsed="1"/>
     <w:lsdException w:name="Balloon Text" w:semiHidden="1" w:unhideWhenUsed="1"/>
     <w:lsdException w:name="Table Grid" w:uiPriority="39"/>
+    <w:lsdException w:name="Table Theme" w:semiHidden="1" w:unhideWhenUsed="1"/>
     <w:lsdException w:name="Placeholder Text" w:semiHidden="1"/>
     <w:lsdException w:name="No Spacing" w:uiPriority="1" w:qFormat="1"/>
     <w:lsdException w:name="Light Shading" w:uiPriority="60"/>
@@ -2492,84 +2995,6 @@
         </w:p>
       </w:docPartBody>
     </w:docPart>
-    <w:docPart>
-      <w:docPartPr>
-        <w:name w:val="612380AE0E32492794785DE5249F160C"/>
-        <w:category>
-          <w:name w:val="Général"/>
-          <w:gallery w:val="placeholder"/>
-        </w:category>
-        <w:types>
-          <w:type w:val="bbPlcHdr"/>
-        </w:types>
-        <w:behaviors>
-          <w:behavior w:val="content"/>
-        </w:behaviors>
-        <w:guid w:val="{6834F659-2D80-430A-A44F-7BE36F03B4DC}"/>
-      </w:docPartPr>
-      <w:docPartBody>
-        <w:p>
-          <w:pPr>
-            <w:pStyle w:val="612380AE0E32492794785DE5249F160C"/>
-          </w:pPr>
-          <w:r>
-            <w:t>Tapez le titre du chapitre (niveau 1)</w:t>
-          </w:r>
-        </w:p>
-      </w:docPartBody>
-    </w:docPart>
-    <w:docPart>
-      <w:docPartPr>
-        <w:name w:val="9F198F1A9503476FBF3947C37A176441"/>
-        <w:category>
-          <w:name w:val="Général"/>
-          <w:gallery w:val="placeholder"/>
-        </w:category>
-        <w:types>
-          <w:type w:val="bbPlcHdr"/>
-        </w:types>
-        <w:behaviors>
-          <w:behavior w:val="content"/>
-        </w:behaviors>
-        <w:guid w:val="{401F6A73-63F7-4A93-8CE2-8B371F5272E2}"/>
-      </w:docPartPr>
-      <w:docPartBody>
-        <w:p>
-          <w:pPr>
-            <w:pStyle w:val="9F198F1A9503476FBF3947C37A176441"/>
-          </w:pPr>
-          <w:r>
-            <w:t>Tapez le titre du chapitre (niveau 2)</w:t>
-          </w:r>
-        </w:p>
-      </w:docPartBody>
-    </w:docPart>
-    <w:docPart>
-      <w:docPartPr>
-        <w:name w:val="6D402116B9DE42DDB942FE8FF32E9266"/>
-        <w:category>
-          <w:name w:val="Général"/>
-          <w:gallery w:val="placeholder"/>
-        </w:category>
-        <w:types>
-          <w:type w:val="bbPlcHdr"/>
-        </w:types>
-        <w:behaviors>
-          <w:behavior w:val="content"/>
-        </w:behaviors>
-        <w:guid w:val="{EC965A65-73FE-417A-822D-2A3AD0F2C688}"/>
-      </w:docPartPr>
-      <w:docPartBody>
-        <w:p>
-          <w:pPr>
-            <w:pStyle w:val="6D402116B9DE42DDB942FE8FF32E9266"/>
-          </w:pPr>
-          <w:r>
-            <w:t>Tapez le titre du chapitre (niveau 3)</w:t>
-          </w:r>
-        </w:p>
-      </w:docPartBody>
-    </w:docPart>
   </w:docParts>
 </w:glossaryDocument>
 </file>
@@ -2597,6 +3022,13 @@
     <w:pitch w:val="variable"/>
     <w:sig w:usb0="A0002AEF" w:usb1="4000207B" w:usb2="00000000" w:usb3="00000000" w:csb0="000001FF" w:csb1="00000000"/>
   </w:font>
+  <w:font w:name="Lemon/Milk">
+    <w:charset w:val="00"/>
+    <w:family w:val="swiss"/>
+    <w:notTrueType/>
+    <w:pitch w:val="variable"/>
+    <w:sig w:usb0="8000000F" w:usb1="00000002" w:usb2="00000000" w:usb3="00000000" w:csb0="00000001" w:csb1="00000000"/>
+  </w:font>
 </w:fonts>
 </file>
 
@@ -2617,8 +3049,10 @@
   </w:compat>
   <w:rsids>
     <w:rsidRoot w:val="00B9073E"/>
+    <w:rsid w:val="009545FD"/>
     <w:rsid w:val="00A27768"/>
     <w:rsid w:val="00B9073E"/>
+    <w:rsid w:val="00D77C9D"/>
   </w:rsids>
   <m:mathPr>
     <m:mathFont m:val="Cambria Math"/>
@@ -3384,7 +3818,8 @@
 <CoverPageProperties xmlns="http://schemas.microsoft.com/office/2006/coverPageProps">
   <PublishDate>S3B – SAYER CHEVALIER PERNOT TARDIEU</PublishDate>
   <Abstract>Groupe : S3B
-Participants : Jules SAYER, Nathan CHEVALIER, Loïc TARDIEU</Abstract>
+Participants : Jules SAYER, Nathan CHEVALIER, Loïc TARDIEU
+Tuteur : Samuel CRUZ - LARA</Abstract>
   <CompanyAddress/>
   <CompanyPhone/>
   <CompanyFax/>
@@ -3405,7 +3840,7 @@
 </file>
 
 <file path=customXml/itemProps2.xml><?xml version="1.0" encoding="utf-8"?>
-<ds:datastoreItem xmlns:ds="http://schemas.openxmlformats.org/officeDocument/2006/customXml" ds:itemID="{ECEB8F79-0CF4-4422-8E31-693FB1F16E5A}">
+<ds:datastoreItem xmlns:ds="http://schemas.openxmlformats.org/officeDocument/2006/customXml" ds:itemID="{3A5D2E3C-533A-46F7-AB33-7F5EE597F816}">
   <ds:schemaRefs>
     <ds:schemaRef ds:uri="http://schemas.openxmlformats.org/officeDocument/2006/bibliography"/>
   </ds:schemaRefs>

--- a/Documents/EtudePrealableGraVTunes.docx
+++ b/Documents/EtudePrealableGraVTunes.docx
@@ -228,7 +228,7 @@
                                 <a:avLst/>
                               </a:prstGeom>
                               <a:blipFill>
-                                <a:blip r:embed="rId8"/>
+                                <a:blip r:embed="rId9"/>
                                 <a:stretch>
                                   <a:fillRect r="-7574"/>
                                 </a:stretch>
@@ -280,7 +280,7 @@
                       <v:path arrowok="t" o:connecttype="custom" o:connectlocs="0,0;7315200,0;7315200,1130373;3620757,733885;0,1092249;0,0" o:connectangles="0,0,0,0,0,0"/>
                     </v:shape>
                     <v:rect id="Rectangle 151" o:spid="_x0000_s1028" style="position:absolute;width:73152;height:12161;visibility:visible;mso-wrap-style:square;v-text-anchor:middle" o:gfxdata="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" stroked="f" strokeweight="1pt">
-                      <v:fill r:id="rId9" o:title="" recolor="t" rotate="t" type="frame"/>
+                      <v:fill r:id="rId10" o:title="" recolor="t" rotate="t" type="frame"/>
                     </v:rect>
                     <w10:wrap anchorx="page" anchory="page"/>
                   </v:group>
@@ -856,7 +856,7 @@
                         <pic:cNvPicPr/>
                       </pic:nvPicPr>
                       <pic:blipFill>
-                        <a:blip r:embed="rId10">
+                        <a:blip r:embed="rId11">
                           <a:extLst>
                             <a:ext uri="{28A0092B-C50C-407E-A947-70E740481C1C}">
                               <a14:useLocalDpi xmlns:a14="http://schemas.microsoft.com/office/drawing/2010/main" val="0"/>
@@ -983,6 +983,13 @@
               <w:b/>
               <w:bCs/>
             </w:rPr>
+            <w:t xml:space="preserve">I - </w:t>
+          </w:r>
+          <w:r>
+            <w:rPr>
+              <w:b/>
+              <w:bCs/>
+            </w:rPr>
             <w:t>Présentation</w:t>
           </w:r>
           <w:r>
@@ -1009,8 +1016,6 @@
             </w:rPr>
             <w:t>2</w:t>
           </w:r>
-          <w:bookmarkStart w:id="0" w:name="_GoBack"/>
-          <w:bookmarkEnd w:id="0"/>
         </w:p>
         <w:p>
           <w:pPr>
@@ -1034,17 +1039,24 @@
               <w:b/>
               <w:bCs/>
             </w:rPr>
-            <w:t>Liste des fonctionnalités du système</w:t>
-          </w:r>
-          <w:r>
-            <w:ptab w:relativeTo="margin" w:alignment="right" w:leader="dot"/>
+            <w:t xml:space="preserve">II - </w:t>
           </w:r>
           <w:r>
             <w:rPr>
               <w:b/>
               <w:bCs/>
             </w:rPr>
-            <w:t>4</w:t>
+            <w:t>Liste des fonctionnalités du système</w:t>
+          </w:r>
+          <w:r>
+            <w:ptab w:relativeTo="margin" w:alignment="right" w:leader="dot"/>
+          </w:r>
+          <w:r>
+            <w:rPr>
+              <w:b/>
+              <w:bCs/>
+            </w:rPr>
+            <w:t>3</w:t>
           </w:r>
         </w:p>
         <w:p>
@@ -1063,6 +1075,13 @@
               <w:b/>
               <w:bCs/>
             </w:rPr>
+            <w:t xml:space="preserve">III - </w:t>
+          </w:r>
+          <w:r>
+            <w:rPr>
+              <w:b/>
+              <w:bCs/>
+            </w:rPr>
             <w:t>Diagrammes</w:t>
           </w:r>
           <w:r>
@@ -1131,10 +1150,7 @@
             <w:ind w:left="216"/>
           </w:pPr>
           <w:r>
-            <w:t>C</w:t>
-          </w:r>
-          <w:r>
-            <w:t xml:space="preserve">onditions de validation </w:t>
+            <w:t xml:space="preserve">Conditions de validation </w:t>
           </w:r>
           <w:r>
             <w:ptab w:relativeTo="margin" w:alignment="right" w:leader="dot"/>
@@ -1477,6 +1493,631 @@
     <w:p/>
     <w:p/>
     <w:p/>
+    <w:p>
+      <w:pPr>
+        <w:rPr>
+          <w:rFonts w:ascii="Lemon/Milk" w:hAnsi="Lemon/Milk"/>
+          <w:sz w:val="36"/>
+          <w:szCs w:val="36"/>
+        </w:rPr>
+      </w:pPr>
+      <w:r>
+        <w:rPr>
+          <w:rFonts w:ascii="Lemon/Milk" w:hAnsi="Lemon/Milk"/>
+          <w:sz w:val="36"/>
+          <w:szCs w:val="36"/>
+        </w:rPr>
+        <w:t>II – Listes des fonctionnalités du système</w:t>
+      </w:r>
+    </w:p>
+    <w:p>
+      <w:pPr>
+        <w:rPr>
+          <w:rFonts w:ascii="Lemon/Milk" w:hAnsi="Lemon/Milk"/>
+          <w:sz w:val="8"/>
+          <w:szCs w:val="8"/>
+        </w:rPr>
+      </w:pPr>
+    </w:p>
+    <w:p>
+      <w:pPr>
+        <w:rPr>
+          <w:rFonts w:ascii="Lemon/Milk" w:hAnsi="Lemon/Milk"/>
+          <w:sz w:val="8"/>
+          <w:szCs w:val="8"/>
+        </w:rPr>
+      </w:pPr>
+    </w:p>
+    <w:p>
+      <w:pPr>
+        <w:rPr>
+          <w:rFonts w:ascii="Lemon/Milk" w:hAnsi="Lemon/Milk"/>
+          <w:sz w:val="8"/>
+          <w:szCs w:val="8"/>
+        </w:rPr>
+      </w:pPr>
+    </w:p>
+    <w:p>
+      <w:pPr>
+        <w:ind w:firstLine="708"/>
+        <w:rPr>
+          <w:rFonts w:ascii="Calibri" w:hAnsi="Calibri" w:cs="Calibri"/>
+          <w:sz w:val="28"/>
+          <w:szCs w:val="28"/>
+        </w:rPr>
+      </w:pPr>
+      <w:r>
+        <w:rPr>
+          <w:rFonts w:ascii="Calibri" w:hAnsi="Calibri" w:cs="Calibri"/>
+          <w:sz w:val="28"/>
+          <w:szCs w:val="28"/>
+        </w:rPr>
+        <w:t>Le site internet recouvrent plusieurs fonctionnalités et ils sont répartis en plusieurs couches en fonction des utilisateurs. On peut les séparer en plusieurs parties :</w:t>
+      </w:r>
+    </w:p>
+    <w:p>
+      <w:pPr>
+        <w:pStyle w:val="Paragraphedeliste"/>
+        <w:numPr>
+          <w:ilvl w:val="0"/>
+          <w:numId w:val="1"/>
+        </w:numPr>
+        <w:rPr>
+          <w:rFonts w:ascii="Calibri" w:hAnsi="Calibri" w:cs="Calibri"/>
+          <w:sz w:val="28"/>
+          <w:szCs w:val="28"/>
+        </w:rPr>
+      </w:pPr>
+      <w:r>
+        <w:rPr>
+          <w:rFonts w:ascii="Calibri" w:hAnsi="Calibri" w:cs="Calibri"/>
+          <w:sz w:val="28"/>
+          <w:szCs w:val="28"/>
+        </w:rPr>
+        <w:t>Administration :</w:t>
+      </w:r>
+    </w:p>
+    <w:p>
+      <w:pPr>
+        <w:rPr>
+          <w:rFonts w:ascii="Calibri" w:hAnsi="Calibri" w:cs="Calibri"/>
+          <w:sz w:val="28"/>
+          <w:szCs w:val="28"/>
+        </w:rPr>
+      </w:pPr>
+      <w:r>
+        <w:rPr>
+          <w:rFonts w:ascii="Calibri" w:hAnsi="Calibri" w:cs="Calibri"/>
+          <w:sz w:val="28"/>
+          <w:szCs w:val="28"/>
+        </w:rPr>
+        <w:t xml:space="preserve">Cette partie est réservée pour les administrateurs de la plateforme </w:t>
+      </w:r>
+      <w:r>
+        <w:rPr>
+          <w:rFonts w:ascii="Calibri" w:hAnsi="Calibri" w:cs="Calibri"/>
+          <w:sz w:val="28"/>
+          <w:szCs w:val="28"/>
+        </w:rPr>
+        <w:t>avec l’élaboration d’un dashboard permettant de connaître le suivi des commandes des clients</w:t>
+      </w:r>
+      <w:r>
+        <w:rPr>
+          <w:rFonts w:ascii="Calibri" w:hAnsi="Calibri" w:cs="Calibri"/>
+          <w:sz w:val="28"/>
+          <w:szCs w:val="28"/>
+        </w:rPr>
+        <w:t>,</w:t>
+      </w:r>
+      <w:r>
+        <w:rPr>
+          <w:rFonts w:ascii="Calibri" w:hAnsi="Calibri" w:cs="Calibri"/>
+          <w:sz w:val="28"/>
+          <w:szCs w:val="28"/>
+        </w:rPr>
+        <w:t xml:space="preserve"> ou le nombre de musiques stockées par les utilisateurs par exemple.</w:t>
+      </w:r>
+    </w:p>
+    <w:p>
+      <w:pPr>
+        <w:rPr>
+          <w:rFonts w:ascii="Calibri" w:hAnsi="Calibri" w:cs="Calibri"/>
+          <w:sz w:val="28"/>
+          <w:szCs w:val="28"/>
+        </w:rPr>
+      </w:pPr>
+    </w:p>
+    <w:p>
+      <w:pPr>
+        <w:pStyle w:val="Paragraphedeliste"/>
+        <w:numPr>
+          <w:ilvl w:val="0"/>
+          <w:numId w:val="1"/>
+        </w:numPr>
+        <w:rPr>
+          <w:rFonts w:ascii="Calibri" w:hAnsi="Calibri" w:cs="Calibri"/>
+          <w:sz w:val="28"/>
+          <w:szCs w:val="28"/>
+        </w:rPr>
+      </w:pPr>
+      <w:r>
+        <w:rPr>
+          <w:rFonts w:ascii="Calibri" w:hAnsi="Calibri" w:cs="Calibri"/>
+          <w:sz w:val="28"/>
+          <w:szCs w:val="28"/>
+        </w:rPr>
+        <w:t>Compte des utilisateurs :</w:t>
+      </w:r>
+    </w:p>
+    <w:p>
+      <w:pPr>
+        <w:rPr>
+          <w:rFonts w:ascii="Calibri" w:hAnsi="Calibri" w:cs="Calibri"/>
+          <w:sz w:val="28"/>
+          <w:szCs w:val="28"/>
+        </w:rPr>
+      </w:pPr>
+    </w:p>
+    <w:p>
+      <w:pPr>
+        <w:rPr>
+          <w:rFonts w:ascii="Calibri" w:hAnsi="Calibri" w:cs="Calibri"/>
+          <w:sz w:val="28"/>
+          <w:szCs w:val="28"/>
+        </w:rPr>
+      </w:pPr>
+      <w:r>
+        <w:rPr>
+          <w:rFonts w:ascii="Calibri" w:hAnsi="Calibri" w:cs="Calibri"/>
+          <w:sz w:val="28"/>
+          <w:szCs w:val="28"/>
+        </w:rPr>
+        <w:t>Les comptes des utilisateurs sont également surveillés par les administrateurs mais permet aux utilisateurs de posséder des comptes d’utilisations personnels</w:t>
+      </w:r>
+      <w:r>
+        <w:rPr>
+          <w:rFonts w:ascii="Calibri" w:hAnsi="Calibri" w:cs="Calibri"/>
+          <w:sz w:val="28"/>
+          <w:szCs w:val="28"/>
+        </w:rPr>
+        <w:t xml:space="preserve"> avec un système de compte. Ils possèderont un profil qui sera éditer à leurs guises et un système de ticket sera mis à disposer pour qu’ils puissent contacter le support en cas de problème rencontré.</w:t>
+      </w:r>
+    </w:p>
+    <w:p>
+      <w:pPr>
+        <w:rPr>
+          <w:rFonts w:ascii="Calibri" w:hAnsi="Calibri" w:cs="Calibri"/>
+          <w:sz w:val="28"/>
+          <w:szCs w:val="28"/>
+        </w:rPr>
+      </w:pPr>
+    </w:p>
+    <w:p>
+      <w:pPr>
+        <w:pStyle w:val="Paragraphedeliste"/>
+        <w:numPr>
+          <w:ilvl w:val="0"/>
+          <w:numId w:val="1"/>
+        </w:numPr>
+        <w:rPr>
+          <w:rFonts w:ascii="Calibri" w:hAnsi="Calibri" w:cs="Calibri"/>
+          <w:sz w:val="28"/>
+          <w:szCs w:val="28"/>
+        </w:rPr>
+      </w:pPr>
+      <w:r>
+        <w:rPr>
+          <w:rFonts w:ascii="Calibri" w:hAnsi="Calibri" w:cs="Calibri"/>
+          <w:sz w:val="28"/>
+          <w:szCs w:val="28"/>
+        </w:rPr>
+        <w:t>Gestion musicale :</w:t>
+      </w:r>
+    </w:p>
+    <w:p>
+      <w:pPr>
+        <w:rPr>
+          <w:rFonts w:ascii="Calibri" w:hAnsi="Calibri" w:cs="Calibri"/>
+          <w:sz w:val="28"/>
+          <w:szCs w:val="28"/>
+        </w:rPr>
+      </w:pPr>
+    </w:p>
+    <w:p>
+      <w:pPr>
+        <w:rPr>
+          <w:rFonts w:ascii="Calibri" w:hAnsi="Calibri" w:cs="Calibri"/>
+          <w:sz w:val="28"/>
+          <w:szCs w:val="28"/>
+        </w:rPr>
+      </w:pPr>
+      <w:r>
+        <w:rPr>
+          <w:rFonts w:ascii="Calibri" w:hAnsi="Calibri" w:cs="Calibri"/>
+          <w:sz w:val="28"/>
+          <w:szCs w:val="28"/>
+        </w:rPr>
+        <w:t>Pour que</w:t>
+      </w:r>
+      <w:r>
+        <w:rPr>
+          <w:rFonts w:ascii="Calibri" w:hAnsi="Calibri" w:cs="Calibri"/>
+          <w:sz w:val="28"/>
+          <w:szCs w:val="28"/>
+        </w:rPr>
+        <w:t xml:space="preserve"> la création de vinyles soit coordonné</w:t>
+      </w:r>
+      <w:r>
+        <w:rPr>
+          <w:rFonts w:ascii="Calibri" w:hAnsi="Calibri" w:cs="Calibri"/>
+          <w:sz w:val="28"/>
+          <w:szCs w:val="28"/>
+        </w:rPr>
+        <w:t>e</w:t>
+      </w:r>
+      <w:r>
+        <w:rPr>
+          <w:rFonts w:ascii="Calibri" w:hAnsi="Calibri" w:cs="Calibri"/>
+          <w:sz w:val="28"/>
+          <w:szCs w:val="28"/>
+        </w:rPr>
+        <w:t>, les utilisateurs pourront importés des fichiers audios avec la possibilité de les gérer comme la création de playlists triées librement</w:t>
+      </w:r>
+      <w:r>
+        <w:rPr>
+          <w:rFonts w:ascii="Calibri" w:hAnsi="Calibri" w:cs="Calibri"/>
+          <w:sz w:val="28"/>
+          <w:szCs w:val="28"/>
+        </w:rPr>
+        <w:t>. De plus, les musiques des utilisateurs pourront être écouter directement sur la plateforme.</w:t>
+      </w:r>
+    </w:p>
+    <w:p>
+      <w:pPr>
+        <w:rPr>
+          <w:rFonts w:ascii="Calibri" w:hAnsi="Calibri" w:cs="Calibri"/>
+          <w:sz w:val="28"/>
+          <w:szCs w:val="28"/>
+        </w:rPr>
+      </w:pPr>
+    </w:p>
+    <w:p>
+      <w:pPr>
+        <w:rPr>
+          <w:rFonts w:ascii="Calibri" w:hAnsi="Calibri" w:cs="Calibri"/>
+          <w:sz w:val="28"/>
+          <w:szCs w:val="28"/>
+        </w:rPr>
+      </w:pPr>
+    </w:p>
+    <w:p>
+      <w:pPr>
+        <w:rPr>
+          <w:rFonts w:ascii="Calibri" w:hAnsi="Calibri" w:cs="Calibri"/>
+          <w:sz w:val="28"/>
+          <w:szCs w:val="28"/>
+        </w:rPr>
+      </w:pPr>
+    </w:p>
+    <w:p>
+      <w:pPr>
+        <w:pStyle w:val="Paragraphedeliste"/>
+        <w:numPr>
+          <w:ilvl w:val="0"/>
+          <w:numId w:val="1"/>
+        </w:numPr>
+        <w:rPr>
+          <w:rFonts w:ascii="Calibri" w:hAnsi="Calibri" w:cs="Calibri"/>
+          <w:sz w:val="28"/>
+          <w:szCs w:val="28"/>
+        </w:rPr>
+      </w:pPr>
+      <w:r>
+        <w:rPr>
+          <w:rFonts w:ascii="Calibri" w:hAnsi="Calibri" w:cs="Calibri"/>
+          <w:sz w:val="28"/>
+          <w:szCs w:val="28"/>
+        </w:rPr>
+        <w:t>Commerce :</w:t>
+      </w:r>
+    </w:p>
+    <w:p>
+      <w:pPr>
+        <w:rPr>
+          <w:rFonts w:ascii="Calibri" w:hAnsi="Calibri" w:cs="Calibri"/>
+          <w:sz w:val="28"/>
+          <w:szCs w:val="28"/>
+        </w:rPr>
+      </w:pPr>
+      <w:r>
+        <w:rPr>
+          <w:rFonts w:ascii="Calibri" w:hAnsi="Calibri" w:cs="Calibri"/>
+          <w:sz w:val="28"/>
+          <w:szCs w:val="28"/>
+        </w:rPr>
+        <w:t xml:space="preserve">Le site internet possèdera une partie commerciale pour ce qui est de la création de vinyle en ligne. Il y aura donc un système de panier pour procéder aux commandes. L’utilisateur pourra payer directement sur le site sa commande et </w:t>
+      </w:r>
+      <w:r>
+        <w:rPr>
+          <w:rFonts w:ascii="Calibri" w:hAnsi="Calibri" w:cs="Calibri"/>
+          <w:sz w:val="28"/>
+          <w:szCs w:val="28"/>
+        </w:rPr>
+        <w:t>il pourra également suivre ses commandes en cours.</w:t>
+      </w:r>
+      <w:r>
+        <w:rPr>
+          <w:rFonts w:ascii="Calibri" w:hAnsi="Calibri" w:cs="Calibri"/>
+          <w:sz w:val="28"/>
+          <w:szCs w:val="28"/>
+        </w:rPr>
+        <w:t xml:space="preserve"> </w:t>
+      </w:r>
+    </w:p>
+    <w:p>
+      <w:pPr>
+        <w:rPr>
+          <w:rFonts w:ascii="Times New Roman" w:hAnsi="Times New Roman" w:cs="Times New Roman"/>
+          <w:sz w:val="28"/>
+          <w:szCs w:val="28"/>
+        </w:rPr>
+      </w:pPr>
+    </w:p>
+    <w:p>
+      <w:pPr>
+        <w:rPr>
+          <w:rFonts w:ascii="Times New Roman" w:hAnsi="Times New Roman" w:cs="Times New Roman"/>
+          <w:sz w:val="28"/>
+          <w:szCs w:val="28"/>
+        </w:rPr>
+      </w:pPr>
+    </w:p>
+    <w:p>
+      <w:pPr>
+        <w:rPr>
+          <w:rFonts w:ascii="Times New Roman" w:hAnsi="Times New Roman" w:cs="Times New Roman"/>
+          <w:sz w:val="28"/>
+          <w:szCs w:val="28"/>
+        </w:rPr>
+      </w:pPr>
+    </w:p>
+    <w:p>
+      <w:pPr>
+        <w:rPr>
+          <w:rFonts w:ascii="Times New Roman" w:hAnsi="Times New Roman" w:cs="Times New Roman"/>
+          <w:sz w:val="28"/>
+          <w:szCs w:val="28"/>
+        </w:rPr>
+      </w:pPr>
+    </w:p>
+    <w:p>
+      <w:pPr>
+        <w:rPr>
+          <w:rFonts w:ascii="Times New Roman" w:hAnsi="Times New Roman" w:cs="Times New Roman"/>
+          <w:sz w:val="28"/>
+          <w:szCs w:val="28"/>
+        </w:rPr>
+      </w:pPr>
+    </w:p>
+    <w:p>
+      <w:pPr>
+        <w:rPr>
+          <w:rFonts w:ascii="Times New Roman" w:hAnsi="Times New Roman" w:cs="Times New Roman"/>
+          <w:sz w:val="28"/>
+          <w:szCs w:val="28"/>
+        </w:rPr>
+      </w:pPr>
+    </w:p>
+    <w:p>
+      <w:pPr>
+        <w:rPr>
+          <w:rFonts w:ascii="Times New Roman" w:hAnsi="Times New Roman" w:cs="Times New Roman"/>
+          <w:sz w:val="28"/>
+          <w:szCs w:val="28"/>
+        </w:rPr>
+      </w:pPr>
+    </w:p>
+    <w:p>
+      <w:pPr>
+        <w:rPr>
+          <w:rFonts w:ascii="Times New Roman" w:hAnsi="Times New Roman" w:cs="Times New Roman"/>
+          <w:sz w:val="28"/>
+          <w:szCs w:val="28"/>
+        </w:rPr>
+      </w:pPr>
+    </w:p>
+    <w:p>
+      <w:pPr>
+        <w:rPr>
+          <w:rFonts w:ascii="Times New Roman" w:hAnsi="Times New Roman" w:cs="Times New Roman"/>
+          <w:sz w:val="28"/>
+          <w:szCs w:val="28"/>
+        </w:rPr>
+      </w:pPr>
+    </w:p>
+    <w:p>
+      <w:pPr>
+        <w:rPr>
+          <w:rFonts w:ascii="Times New Roman" w:hAnsi="Times New Roman" w:cs="Times New Roman"/>
+          <w:sz w:val="28"/>
+          <w:szCs w:val="28"/>
+        </w:rPr>
+      </w:pPr>
+    </w:p>
+    <w:p>
+      <w:pPr>
+        <w:rPr>
+          <w:rFonts w:ascii="Times New Roman" w:hAnsi="Times New Roman" w:cs="Times New Roman"/>
+          <w:sz w:val="28"/>
+          <w:szCs w:val="28"/>
+        </w:rPr>
+      </w:pPr>
+    </w:p>
+    <w:p>
+      <w:pPr>
+        <w:rPr>
+          <w:rFonts w:ascii="Times New Roman" w:hAnsi="Times New Roman" w:cs="Times New Roman"/>
+          <w:sz w:val="28"/>
+          <w:szCs w:val="28"/>
+        </w:rPr>
+      </w:pPr>
+    </w:p>
+    <w:p>
+      <w:pPr>
+        <w:rPr>
+          <w:rFonts w:ascii="Times New Roman" w:hAnsi="Times New Roman" w:cs="Times New Roman"/>
+          <w:sz w:val="28"/>
+          <w:szCs w:val="28"/>
+        </w:rPr>
+      </w:pPr>
+    </w:p>
+    <w:p>
+      <w:pPr>
+        <w:rPr>
+          <w:rFonts w:ascii="Times New Roman" w:hAnsi="Times New Roman" w:cs="Times New Roman"/>
+          <w:sz w:val="28"/>
+          <w:szCs w:val="28"/>
+        </w:rPr>
+      </w:pPr>
+    </w:p>
+    <w:p>
+      <w:pPr>
+        <w:rPr>
+          <w:rFonts w:ascii="Times New Roman" w:hAnsi="Times New Roman" w:cs="Times New Roman"/>
+          <w:sz w:val="28"/>
+          <w:szCs w:val="28"/>
+        </w:rPr>
+      </w:pPr>
+    </w:p>
+    <w:p>
+      <w:pPr>
+        <w:rPr>
+          <w:rFonts w:ascii="Times New Roman" w:hAnsi="Times New Roman" w:cs="Times New Roman"/>
+          <w:sz w:val="28"/>
+          <w:szCs w:val="28"/>
+        </w:rPr>
+      </w:pPr>
+    </w:p>
+    <w:p>
+      <w:pPr>
+        <w:rPr>
+          <w:rFonts w:ascii="Times New Roman" w:hAnsi="Times New Roman" w:cs="Times New Roman"/>
+          <w:sz w:val="28"/>
+          <w:szCs w:val="28"/>
+        </w:rPr>
+      </w:pPr>
+    </w:p>
+    <w:p>
+      <w:pPr>
+        <w:rPr>
+          <w:rFonts w:ascii="Times New Roman" w:hAnsi="Times New Roman" w:cs="Times New Roman"/>
+          <w:sz w:val="28"/>
+          <w:szCs w:val="28"/>
+        </w:rPr>
+      </w:pPr>
+    </w:p>
+    <w:p>
+      <w:pPr>
+        <w:rPr>
+          <w:rFonts w:ascii="Times New Roman" w:hAnsi="Times New Roman" w:cs="Times New Roman"/>
+          <w:sz w:val="28"/>
+          <w:szCs w:val="28"/>
+        </w:rPr>
+      </w:pPr>
+    </w:p>
+    <w:p>
+      <w:pPr>
+        <w:rPr>
+          <w:rFonts w:ascii="Times New Roman" w:hAnsi="Times New Roman" w:cs="Times New Roman"/>
+          <w:sz w:val="28"/>
+          <w:szCs w:val="28"/>
+        </w:rPr>
+      </w:pPr>
+    </w:p>
+    <w:p>
+      <w:pPr>
+        <w:rPr>
+          <w:rFonts w:ascii="Times New Roman" w:hAnsi="Times New Roman" w:cs="Times New Roman"/>
+          <w:sz w:val="28"/>
+          <w:szCs w:val="28"/>
+        </w:rPr>
+      </w:pPr>
+    </w:p>
+    <w:p>
+      <w:pPr>
+        <w:rPr>
+          <w:rFonts w:ascii="Times New Roman" w:hAnsi="Times New Roman" w:cs="Times New Roman"/>
+          <w:sz w:val="28"/>
+          <w:szCs w:val="28"/>
+        </w:rPr>
+      </w:pPr>
+    </w:p>
+    <w:p>
+      <w:pPr>
+        <w:rPr>
+          <w:rFonts w:ascii="Lemon/Milk" w:hAnsi="Lemon/Milk" w:cs="Times New Roman"/>
+          <w:sz w:val="44"/>
+          <w:szCs w:val="44"/>
+        </w:rPr>
+      </w:pPr>
+      <w:bookmarkStart w:id="0" w:name="_GoBack"/>
+      <w:bookmarkEnd w:id="0"/>
+    </w:p>
+    <w:p>
+      <w:pPr>
+        <w:rPr>
+          <w:rFonts w:ascii="Lemon/Milk" w:hAnsi="Lemon/Milk" w:cs="Times New Roman"/>
+          <w:sz w:val="40"/>
+          <w:szCs w:val="40"/>
+        </w:rPr>
+      </w:pPr>
+      <w:r>
+        <w:rPr>
+          <w:rFonts w:ascii="Lemon/Milk" w:hAnsi="Lemon/Milk"/>
+          <w:b/>
+          <w:bCs/>
+          <w:sz w:val="32"/>
+          <w:szCs w:val="32"/>
+        </w:rPr>
+        <w:t>III - Diagrammes</w:t>
+      </w:r>
+      <w:r>
+        <w:rPr>
+          <w:rFonts w:ascii="Lemon/Milk" w:hAnsi="Lemon/Milk"/>
+          <w:sz w:val="32"/>
+          <w:szCs w:val="32"/>
+        </w:rPr>
+        <w:t xml:space="preserve"> </w:t>
+      </w:r>
+      <w:r>
+        <w:rPr>
+          <w:rFonts w:ascii="Lemon/Milk" w:hAnsi="Lemon/Milk"/>
+          <w:b/>
+          <w:bCs/>
+          <w:sz w:val="32"/>
+          <w:szCs w:val="32"/>
+        </w:rPr>
+        <w:t>explicatifs</w:t>
+      </w:r>
+      <w:r>
+        <w:rPr>
+          <w:rFonts w:ascii="Lemon/Milk" w:hAnsi="Lemon/Milk"/>
+          <w:sz w:val="32"/>
+          <w:szCs w:val="32"/>
+        </w:rPr>
+        <w:t xml:space="preserve"> </w:t>
+      </w:r>
+      <w:r>
+        <w:rPr>
+          <w:rFonts w:ascii="Lemon/Milk" w:hAnsi="Lemon/Milk"/>
+          <w:b/>
+          <w:bCs/>
+          <w:sz w:val="32"/>
+          <w:szCs w:val="32"/>
+        </w:rPr>
+        <w:t>et descriptions</w:t>
+      </w:r>
+    </w:p>
     <w:p/>
     <w:p/>
     <w:p/>
@@ -1484,8 +2125,8 @@
     <w:p/>
     <w:p/>
     <w:sectPr>
-      <w:headerReference w:type="default" r:id="rId11"/>
-      <w:footerReference w:type="default" r:id="rId12"/>
+      <w:headerReference w:type="default" r:id="rId12"/>
+      <w:footerReference w:type="default" r:id="rId13"/>
       <w:pgSz w:w="11906" w:h="16838"/>
       <w:pgMar w:top="1417" w:right="1417" w:bottom="1417" w:left="1417" w:header="794" w:footer="708" w:gutter="0"/>
       <w:pgNumType w:start="0"/>
@@ -1801,6 +2442,127 @@
     </w:pPr>
   </w:p>
 </w:hdr>
+</file>
+
+<file path=word/numbering.xml><?xml version="1.0" encoding="utf-8"?>
+<w:numbering xmlns:wpc="http://schemas.microsoft.com/office/word/2010/wordprocessingCanvas" xmlns:cx="http://schemas.microsoft.com/office/drawing/2014/chartex" xmlns:cx1="http://schemas.microsoft.com/office/drawing/2015/9/8/chartex" xmlns:cx2="http://schemas.microsoft.com/office/drawing/2015/10/21/chartex" xmlns:cx3="http://schemas.microsoft.com/office/drawing/2016/5/9/chartex" xmlns:cx4="http://schemas.microsoft.com/office/drawing/2016/5/10/chartex" xmlns:cx5="http://schemas.microsoft.com/office/drawing/2016/5/11/chartex" xmlns:cx6="http://schemas.microsoft.com/office/drawing/2016/5/12/chartex" xmlns:cx7="http://schemas.microsoft.com/office/drawing/2016/5/13/chartex" xmlns:cx8="http://schemas.microsoft.com/office/drawing/2016/5/14/chartex" xmlns:mc="http://schemas.openxmlformats.org/markup-compatibility/2006" xmlns:aink="http://schemas.microsoft.com/office/drawing/2016/ink" xmlns:am3d="http://schemas.microsoft.com/office/drawing/2017/model3d" xmlns:o="urn:schemas-microsoft-com:office:office" xmlns:r="http://schemas.openxmlformats.org/officeDocument/2006/relationships" xmlns:m="http://schemas.openxmlformats.org/officeDocument/2006/math" xmlns:v="urn:schemas-microsoft-com:vml" xmlns:wp14="http://schemas.microsoft.com/office/word/2010/wordprocessingDrawing" xmlns:wp="http://schemas.openxmlformats.org/drawingml/2006/wordprocessingDrawing" xmlns:w10="urn:schemas-microsoft-com:office:word" xmlns:w="http://schemas.openxmlformats.org/wordprocessingml/2006/main" xmlns:w14="http://schemas.microsoft.com/office/word/2010/wordml" xmlns:w15="http://schemas.microsoft.com/office/word/2012/wordml" xmlns:w16cid="http://schemas.microsoft.com/office/word/2016/wordml/cid" xmlns:w16se="http://schemas.microsoft.com/office/word/2015/wordml/symex" xmlns:wpg="http://schemas.microsoft.com/office/word/2010/wordprocessingGroup" xmlns:wpi="http://schemas.microsoft.com/office/word/2010/wordprocessingInk" xmlns:wne="http://schemas.microsoft.com/office/word/2006/wordml" xmlns:wps="http://schemas.microsoft.com/office/word/2010/wordprocessingShape" mc:Ignorable="w14 w15 w16se w16cid wp14">
+  <w:abstractNum w:abstractNumId="0" w15:restartNumberingAfterBreak="0">
+    <w:nsid w:val="626D3248"/>
+    <w:multiLevelType w:val="hybridMultilevel"/>
+    <w:tmpl w:val="E496D584"/>
+    <w:lvl w:ilvl="0" w:tplc="040C0001">
+      <w:start w:val="1"/>
+      <w:numFmt w:val="bullet"/>
+      <w:lvlText w:val=""/>
+      <w:lvlJc w:val="left"/>
+      <w:pPr>
+        <w:ind w:left="1428" w:hanging="360"/>
+      </w:pPr>
+      <w:rPr>
+        <w:rFonts w:ascii="Symbol" w:hAnsi="Symbol" w:hint="default"/>
+      </w:rPr>
+    </w:lvl>
+    <w:lvl w:ilvl="1" w:tplc="040C0003" w:tentative="1">
+      <w:start w:val="1"/>
+      <w:numFmt w:val="bullet"/>
+      <w:lvlText w:val="o"/>
+      <w:lvlJc w:val="left"/>
+      <w:pPr>
+        <w:ind w:left="2148" w:hanging="360"/>
+      </w:pPr>
+      <w:rPr>
+        <w:rFonts w:ascii="Courier New" w:hAnsi="Courier New" w:cs="Courier New" w:hint="default"/>
+      </w:rPr>
+    </w:lvl>
+    <w:lvl w:ilvl="2" w:tplc="040C0005" w:tentative="1">
+      <w:start w:val="1"/>
+      <w:numFmt w:val="bullet"/>
+      <w:lvlText w:val=""/>
+      <w:lvlJc w:val="left"/>
+      <w:pPr>
+        <w:ind w:left="2868" w:hanging="360"/>
+      </w:pPr>
+      <w:rPr>
+        <w:rFonts w:ascii="Wingdings" w:hAnsi="Wingdings" w:hint="default"/>
+      </w:rPr>
+    </w:lvl>
+    <w:lvl w:ilvl="3" w:tplc="040C0001" w:tentative="1">
+      <w:start w:val="1"/>
+      <w:numFmt w:val="bullet"/>
+      <w:lvlText w:val=""/>
+      <w:lvlJc w:val="left"/>
+      <w:pPr>
+        <w:ind w:left="3588" w:hanging="360"/>
+      </w:pPr>
+      <w:rPr>
+        <w:rFonts w:ascii="Symbol" w:hAnsi="Symbol" w:hint="default"/>
+      </w:rPr>
+    </w:lvl>
+    <w:lvl w:ilvl="4" w:tplc="040C0003" w:tentative="1">
+      <w:start w:val="1"/>
+      <w:numFmt w:val="bullet"/>
+      <w:lvlText w:val="o"/>
+      <w:lvlJc w:val="left"/>
+      <w:pPr>
+        <w:ind w:left="4308" w:hanging="360"/>
+      </w:pPr>
+      <w:rPr>
+        <w:rFonts w:ascii="Courier New" w:hAnsi="Courier New" w:cs="Courier New" w:hint="default"/>
+      </w:rPr>
+    </w:lvl>
+    <w:lvl w:ilvl="5" w:tplc="040C0005" w:tentative="1">
+      <w:start w:val="1"/>
+      <w:numFmt w:val="bullet"/>
+      <w:lvlText w:val=""/>
+      <w:lvlJc w:val="left"/>
+      <w:pPr>
+        <w:ind w:left="5028" w:hanging="360"/>
+      </w:pPr>
+      <w:rPr>
+        <w:rFonts w:ascii="Wingdings" w:hAnsi="Wingdings" w:hint="default"/>
+      </w:rPr>
+    </w:lvl>
+    <w:lvl w:ilvl="6" w:tplc="040C0001" w:tentative="1">
+      <w:start w:val="1"/>
+      <w:numFmt w:val="bullet"/>
+      <w:lvlText w:val=""/>
+      <w:lvlJc w:val="left"/>
+      <w:pPr>
+        <w:ind w:left="5748" w:hanging="360"/>
+      </w:pPr>
+      <w:rPr>
+        <w:rFonts w:ascii="Symbol" w:hAnsi="Symbol" w:hint="default"/>
+      </w:rPr>
+    </w:lvl>
+    <w:lvl w:ilvl="7" w:tplc="040C0003" w:tentative="1">
+      <w:start w:val="1"/>
+      <w:numFmt w:val="bullet"/>
+      <w:lvlText w:val="o"/>
+      <w:lvlJc w:val="left"/>
+      <w:pPr>
+        <w:ind w:left="6468" w:hanging="360"/>
+      </w:pPr>
+      <w:rPr>
+        <w:rFonts w:ascii="Courier New" w:hAnsi="Courier New" w:cs="Courier New" w:hint="default"/>
+      </w:rPr>
+    </w:lvl>
+    <w:lvl w:ilvl="8" w:tplc="040C0005" w:tentative="1">
+      <w:start w:val="1"/>
+      <w:numFmt w:val="bullet"/>
+      <w:lvlText w:val=""/>
+      <w:lvlJc w:val="left"/>
+      <w:pPr>
+        <w:ind w:left="7188" w:hanging="360"/>
+      </w:pPr>
+      <w:rPr>
+        <w:rFonts w:ascii="Wingdings" w:hAnsi="Wingdings" w:hint="default"/>
+      </w:rPr>
+    </w:lvl>
+  </w:abstractNum>
+  <w:num w:numId="1">
+    <w:abstractNumId w:val="0"/>
+  </w:num>
+</w:numbering>
 </file>
 
 <file path=word/styles.xml><?xml version="1.0" encoding="utf-8"?>
@@ -2928,6 +3690,17 @@
       <w:lang w:eastAsia="fr-FR"/>
     </w:rPr>
   </w:style>
+  <w:style w:type="paragraph" w:styleId="Paragraphedeliste">
+    <w:name w:val="List Paragraph"/>
+    <w:basedOn w:val="Normal"/>
+    <w:uiPriority w:val="34"/>
+    <w:qFormat/>
+    <w:rsid w:val="00951A55"/>
+    <w:pPr>
+      <w:ind w:left="720"/>
+      <w:contextualSpacing/>
+    </w:pPr>
+  </w:style>
 </w:styles>
 </file>
 
@@ -3001,28 +3774,50 @@
 
 <file path=word/glossary/fontTable.xml><?xml version="1.0" encoding="utf-8"?>
 <w:fonts xmlns:mc="http://schemas.openxmlformats.org/markup-compatibility/2006" xmlns:r="http://schemas.openxmlformats.org/officeDocument/2006/relationships" xmlns:w="http://schemas.openxmlformats.org/wordprocessingml/2006/main" xmlns:w14="http://schemas.microsoft.com/office/word/2010/wordml" xmlns:w15="http://schemas.microsoft.com/office/word/2012/wordml" xmlns:w16cid="http://schemas.microsoft.com/office/word/2016/wordml/cid" xmlns:w16se="http://schemas.microsoft.com/office/word/2015/wordml/symex" mc:Ignorable="w14 w15 w16se w16cid">
-  <w:font w:name="Calibri">
-    <w:panose1 w:val="020F0502020204030204"/>
-    <w:charset w:val="00"/>
-    <w:family w:val="swiss"/>
+  <w:font w:name="Symbol">
+    <w:panose1 w:val="05050102010706020507"/>
+    <w:charset w:val="02"/>
+    <w:family w:val="roman"/>
     <w:pitch w:val="variable"/>
-    <w:sig w:usb0="E0002AFF" w:usb1="4000ACFF" w:usb2="00000001" w:usb3="00000000" w:csb0="000001FF" w:csb1="00000000"/>
+    <w:sig w:usb0="00000000" w:usb1="10000000" w:usb2="00000000" w:usb3="00000000" w:csb0="80000000" w:csb1="00000000"/>
   </w:font>
   <w:font w:name="Times New Roman">
     <w:panose1 w:val="02020603050405020304"/>
     <w:charset w:val="00"/>
     <w:family w:val="roman"/>
     <w:pitch w:val="variable"/>
-    <w:sig w:usb0="E0002AFF" w:usb1="C0007843" w:usb2="00000009" w:usb3="00000000" w:csb0="000001FF" w:csb1="00000000"/>
+    <w:sig w:usb0="E0002EFF" w:usb1="C000785B" w:usb2="00000009" w:usb3="00000000" w:csb0="000001FF" w:csb1="00000000"/>
+  </w:font>
+  <w:font w:name="Courier New">
+    <w:panose1 w:val="02070309020205020404"/>
+    <w:charset w:val="00"/>
+    <w:family w:val="modern"/>
+    <w:pitch w:val="fixed"/>
+    <w:sig w:usb0="E0002EFF" w:usb1="C0007843" w:usb2="00000009" w:usb3="00000000" w:csb0="000001FF" w:csb1="00000000"/>
+  </w:font>
+  <w:font w:name="Wingdings">
+    <w:panose1 w:val="05000000000000000000"/>
+    <w:charset w:val="02"/>
+    <w:family w:val="auto"/>
+    <w:pitch w:val="variable"/>
+    <w:sig w:usb0="00000000" w:usb1="10000000" w:usb2="00000000" w:usb3="00000000" w:csb0="80000000" w:csb1="00000000"/>
+  </w:font>
+  <w:font w:name="Calibri">
+    <w:panose1 w:val="020F0502020204030204"/>
+    <w:charset w:val="00"/>
+    <w:family w:val="swiss"/>
+    <w:pitch w:val="variable"/>
+    <w:sig w:usb0="E4002EFF" w:usb1="C000247B" w:usb2="00000009" w:usb3="00000000" w:csb0="000001FF" w:csb1="00000000"/>
   </w:font>
   <w:font w:name="Calibri Light">
     <w:panose1 w:val="020F0302020204030204"/>
     <w:charset w:val="00"/>
     <w:family w:val="swiss"/>
     <w:pitch w:val="variable"/>
-    <w:sig w:usb0="A0002AEF" w:usb1="4000207B" w:usb2="00000000" w:usb3="00000000" w:csb0="000001FF" w:csb1="00000000"/>
+    <w:sig w:usb0="E4002EFF" w:usb1="C000247B" w:usb2="00000009" w:usb3="00000000" w:csb0="000001FF" w:csb1="00000000"/>
   </w:font>
   <w:font w:name="Lemon/Milk">
+    <w:panose1 w:val="020B0803050302020204"/>
     <w:charset w:val="00"/>
     <w:family w:val="swiss"/>
     <w:notTrueType/>
@@ -3051,6 +3846,7 @@
     <w:rsidRoot w:val="00B9073E"/>
     <w:rsid w:val="009545FD"/>
     <w:rsid w:val="00A27768"/>
+    <w:rsid w:val="00AE32E9"/>
     <w:rsid w:val="00B9073E"/>
     <w:rsid w:val="00D77C9D"/>
   </w:rsids>
@@ -3840,7 +4636,7 @@
 </file>
 
 <file path=customXml/itemProps2.xml><?xml version="1.0" encoding="utf-8"?>
-<ds:datastoreItem xmlns:ds="http://schemas.openxmlformats.org/officeDocument/2006/customXml" ds:itemID="{3A5D2E3C-533A-46F7-AB33-7F5EE597F816}">
+<ds:datastoreItem xmlns:ds="http://schemas.openxmlformats.org/officeDocument/2006/customXml" ds:itemID="{AA912148-09A7-4C79-BA51-4CAF971E3705}">
   <ds:schemaRefs>
     <ds:schemaRef ds:uri="http://schemas.openxmlformats.org/officeDocument/2006/bibliography"/>
   </ds:schemaRefs>
